--- a/Cisco Packet Tracer_4/第八次.docx
+++ b/Cisco Packet Tracer_4/第八次.docx
@@ -241,19 +241,7 @@
           <w:rFonts w:hint="eastAsia"/>
         </w:rPr>
         <w:lastRenderedPageBreak/>
-        <w:t>配置</w:t>
-      </w:r>
-      <w:r>
-        <w:rPr>
-          <w:rFonts w:hint="eastAsia"/>
-        </w:rPr>
-        <w:t>重大路由器的局域</w:t>
-      </w:r>
-      <w:r>
-        <w:rPr>
-          <w:rFonts w:hint="eastAsia"/>
-        </w:rPr>
-        <w:t>网口</w:t>
+        <w:t>配置重大路由器的局域网口</w:t>
       </w:r>
     </w:p>
     <w:p>
@@ -318,9 +306,6 @@
       <w:pPr>
         <w:widowControl/>
         <w:jc w:val="left"/>
-        <w:rPr>
-          <w:rFonts w:hint="eastAsia"/>
-        </w:rPr>
       </w:pPr>
     </w:p>
     <w:p>
@@ -824,22 +809,11 @@
     <w:p/>
     <w:p/>
     <w:p>
-      <w:pPr>
-        <w:rPr>
-          <w:rFonts w:hint="eastAsia"/>
-        </w:rPr>
-      </w:pPr>
-      <w:r>
-        <w:rPr>
-          <w:rFonts w:hint="eastAsia"/>
-        </w:rPr>
-        <w:t>重庆</w:t>
-      </w:r>
-      <w:r>
-        <w:rPr>
-          <w:rFonts w:hint="eastAsia"/>
-        </w:rPr>
-        <w:t>大学路由器静态路由配置</w:t>
+      <w:r>
+        <w:rPr>
+          <w:rFonts w:hint="eastAsia"/>
+        </w:rPr>
+        <w:t>重庆大学路由器静态路由配置</w:t>
       </w:r>
     </w:p>
     <w:p>
@@ -907,11 +881,6 @@
       </w:r>
     </w:p>
     <w:p>
-      <w:pPr>
-        <w:rPr>
-          <w:rFonts w:hint="eastAsia"/>
-        </w:rPr>
-      </w:pPr>
       <w:r>
         <w:rPr>
           <w:noProof/>
@@ -941,6 +910,1190 @@
                     <a:xfrm>
                       <a:off x="0" y="0"/>
                       <a:ext cx="5274310" cy="4195445"/>
+                    </a:xfrm>
+                    <a:prstGeom prst="rect">
+                      <a:avLst/>
+                    </a:prstGeom>
+                  </pic:spPr>
+                </pic:pic>
+              </a:graphicData>
+            </a:graphic>
+          </wp:inline>
+        </w:drawing>
+      </w:r>
+    </w:p>
+    <w:p>
+      <w:r>
+        <w:rPr>
+          <w:rFonts w:hint="eastAsia"/>
+        </w:rPr>
+        <w:t>用</w:t>
+      </w:r>
+      <w:r>
+        <w:rPr>
+          <w:rFonts w:hint="eastAsia"/>
+        </w:rPr>
+        <w:t>PC0</w:t>
+      </w:r>
+      <w:r>
+        <w:rPr>
+          <w:rFonts w:hint="eastAsia"/>
+        </w:rPr>
+        <w:t>给</w:t>
+      </w:r>
+      <w:r>
+        <w:rPr>
+          <w:rFonts w:hint="eastAsia"/>
+        </w:rPr>
+        <w:t>PC2</w:t>
+      </w:r>
+      <w:r>
+        <w:rPr>
+          <w:rFonts w:hint="eastAsia"/>
+        </w:rPr>
+        <w:t>发送一个消息</w:t>
+      </w:r>
+      <w:r>
+        <w:rPr>
+          <w:rFonts w:hint="eastAsia"/>
+        </w:rPr>
+        <w:t>，</w:t>
+      </w:r>
+      <w:r>
+        <w:rPr>
+          <w:rFonts w:hint="eastAsia"/>
+        </w:rPr>
+        <w:t>成功</w:t>
+      </w:r>
+    </w:p>
+    <w:p>
+      <w:pPr>
+        <w:rPr>
+          <w:rFonts w:hint="eastAsia"/>
+        </w:rPr>
+      </w:pPr>
+      <w:r>
+        <w:rPr>
+          <w:noProof/>
+        </w:rPr>
+        <w:drawing>
+          <wp:inline distT="0" distB="0" distL="0" distR="0" wp14:anchorId="238CD398" wp14:editId="67220818">
+            <wp:extent cx="5274310" cy="1413510"/>
+            <wp:effectExtent l="0" t="0" r="0" b="0"/>
+            <wp:docPr id="2" name="图片 2"/>
+            <wp:cNvGraphicFramePr>
+              <a:graphicFrameLocks xmlns:a="http://schemas.openxmlformats.org/drawingml/2006/main" noChangeAspect="1"/>
+            </wp:cNvGraphicFramePr>
+            <a:graphic xmlns:a="http://schemas.openxmlformats.org/drawingml/2006/main">
+              <a:graphicData uri="http://schemas.openxmlformats.org/drawingml/2006/picture">
+                <pic:pic xmlns:pic="http://schemas.openxmlformats.org/drawingml/2006/picture">
+                  <pic:nvPicPr>
+                    <pic:cNvPr id="1" name=""/>
+                    <pic:cNvPicPr/>
+                  </pic:nvPicPr>
+                  <pic:blipFill>
+                    <a:blip r:embed="rId21"/>
+                    <a:stretch>
+                      <a:fillRect/>
+                    </a:stretch>
+                  </pic:blipFill>
+                  <pic:spPr>
+                    <a:xfrm>
+                      <a:off x="0" y="0"/>
+                      <a:ext cx="5274310" cy="1413510"/>
+                    </a:xfrm>
+                    <a:prstGeom prst="rect">
+                      <a:avLst/>
+                    </a:prstGeom>
+                  </pic:spPr>
+                </pic:pic>
+              </a:graphicData>
+            </a:graphic>
+          </wp:inline>
+        </w:drawing>
+      </w:r>
+    </w:p>
+    <w:p>
+      <w:r>
+        <w:rPr>
+          <w:noProof/>
+        </w:rPr>
+        <w:drawing>
+          <wp:inline distT="0" distB="0" distL="0" distR="0" wp14:anchorId="0D61CD21" wp14:editId="1AB785B2">
+            <wp:extent cx="5274310" cy="2230755"/>
+            <wp:effectExtent l="0" t="0" r="0" b="0"/>
+            <wp:docPr id="6" name="图片 6"/>
+            <wp:cNvGraphicFramePr>
+              <a:graphicFrameLocks xmlns:a="http://schemas.openxmlformats.org/drawingml/2006/main" noChangeAspect="1"/>
+            </wp:cNvGraphicFramePr>
+            <a:graphic xmlns:a="http://schemas.openxmlformats.org/drawingml/2006/main">
+              <a:graphicData uri="http://schemas.openxmlformats.org/drawingml/2006/picture">
+                <pic:pic xmlns:pic="http://schemas.openxmlformats.org/drawingml/2006/picture">
+                  <pic:nvPicPr>
+                    <pic:cNvPr id="1" name=""/>
+                    <pic:cNvPicPr/>
+                  </pic:nvPicPr>
+                  <pic:blipFill>
+                    <a:blip r:embed="rId22"/>
+                    <a:stretch>
+                      <a:fillRect/>
+                    </a:stretch>
+                  </pic:blipFill>
+                  <pic:spPr>
+                    <a:xfrm>
+                      <a:off x="0" y="0"/>
+                      <a:ext cx="5274310" cy="2230755"/>
+                    </a:xfrm>
+                    <a:prstGeom prst="rect">
+                      <a:avLst/>
+                    </a:prstGeom>
+                  </pic:spPr>
+                </pic:pic>
+              </a:graphicData>
+            </a:graphic>
+          </wp:inline>
+        </w:drawing>
+      </w:r>
+    </w:p>
+    <w:p>
+      <w:r>
+        <w:rPr>
+          <w:rFonts w:hint="eastAsia"/>
+        </w:rPr>
+        <w:lastRenderedPageBreak/>
+        <w:t>配置交通大学</w:t>
+      </w:r>
+      <w:r>
+        <w:rPr>
+          <w:rFonts w:hint="eastAsia"/>
+        </w:rPr>
+        <w:t>动态路由</w:t>
+      </w:r>
+      <w:r>
+        <w:rPr>
+          <w:rFonts w:hint="eastAsia"/>
+        </w:rPr>
+        <w:t>RIP</w:t>
+      </w:r>
+    </w:p>
+    <w:p>
+      <w:r>
+        <w:rPr>
+          <w:noProof/>
+        </w:rPr>
+        <w:drawing>
+          <wp:inline distT="0" distB="0" distL="0" distR="0" wp14:anchorId="1050539C" wp14:editId="3C78F7CE">
+            <wp:extent cx="5274310" cy="4152900"/>
+            <wp:effectExtent l="0" t="0" r="0" b="0"/>
+            <wp:docPr id="7" name="图片 7"/>
+            <wp:cNvGraphicFramePr>
+              <a:graphicFrameLocks xmlns:a="http://schemas.openxmlformats.org/drawingml/2006/main" noChangeAspect="1"/>
+            </wp:cNvGraphicFramePr>
+            <a:graphic xmlns:a="http://schemas.openxmlformats.org/drawingml/2006/main">
+              <a:graphicData uri="http://schemas.openxmlformats.org/drawingml/2006/picture">
+                <pic:pic xmlns:pic="http://schemas.openxmlformats.org/drawingml/2006/picture">
+                  <pic:nvPicPr>
+                    <pic:cNvPr id="1" name=""/>
+                    <pic:cNvPicPr/>
+                  </pic:nvPicPr>
+                  <pic:blipFill>
+                    <a:blip r:embed="rId23"/>
+                    <a:stretch>
+                      <a:fillRect/>
+                    </a:stretch>
+                  </pic:blipFill>
+                  <pic:spPr>
+                    <a:xfrm>
+                      <a:off x="0" y="0"/>
+                      <a:ext cx="5274310" cy="4152900"/>
+                    </a:xfrm>
+                    <a:prstGeom prst="rect">
+                      <a:avLst/>
+                    </a:prstGeom>
+                  </pic:spPr>
+                </pic:pic>
+              </a:graphicData>
+            </a:graphic>
+          </wp:inline>
+        </w:drawing>
+      </w:r>
+    </w:p>
+    <w:p>
+      <w:r>
+        <w:rPr>
+          <w:rFonts w:hint="eastAsia"/>
+        </w:rPr>
+        <w:t>配置重庆</w:t>
+      </w:r>
+      <w:r>
+        <w:rPr>
+          <w:rFonts w:hint="eastAsia"/>
+        </w:rPr>
+        <w:t>大学</w:t>
+      </w:r>
+      <w:r>
+        <w:rPr>
+          <w:rFonts w:hint="eastAsia"/>
+        </w:rPr>
+        <w:t>动态路由</w:t>
+      </w:r>
+      <w:r>
+        <w:rPr>
+          <w:rFonts w:hint="eastAsia"/>
+        </w:rPr>
+        <w:t>RIP</w:t>
+      </w:r>
+    </w:p>
+    <w:p>
+      <w:r>
+        <w:rPr>
+          <w:noProof/>
+        </w:rPr>
+        <w:drawing>
+          <wp:inline distT="0" distB="0" distL="0" distR="0" wp14:anchorId="6C447107" wp14:editId="0290920F">
+            <wp:extent cx="5274310" cy="4195445"/>
+            <wp:effectExtent l="0" t="0" r="0" b="0"/>
+            <wp:docPr id="16" name="图片 16"/>
+            <wp:cNvGraphicFramePr>
+              <a:graphicFrameLocks xmlns:a="http://schemas.openxmlformats.org/drawingml/2006/main" noChangeAspect="1"/>
+            </wp:cNvGraphicFramePr>
+            <a:graphic xmlns:a="http://schemas.openxmlformats.org/drawingml/2006/main">
+              <a:graphicData uri="http://schemas.openxmlformats.org/drawingml/2006/picture">
+                <pic:pic xmlns:pic="http://schemas.openxmlformats.org/drawingml/2006/picture">
+                  <pic:nvPicPr>
+                    <pic:cNvPr id="1" name=""/>
+                    <pic:cNvPicPr/>
+                  </pic:nvPicPr>
+                  <pic:blipFill>
+                    <a:blip r:embed="rId24"/>
+                    <a:stretch>
+                      <a:fillRect/>
+                    </a:stretch>
+                  </pic:blipFill>
+                  <pic:spPr>
+                    <a:xfrm>
+                      <a:off x="0" y="0"/>
+                      <a:ext cx="5274310" cy="4195445"/>
+                    </a:xfrm>
+                    <a:prstGeom prst="rect">
+                      <a:avLst/>
+                    </a:prstGeom>
+                  </pic:spPr>
+                </pic:pic>
+              </a:graphicData>
+            </a:graphic>
+          </wp:inline>
+        </w:drawing>
+      </w:r>
+    </w:p>
+    <w:p>
+      <w:r>
+        <w:rPr>
+          <w:rFonts w:hint="eastAsia"/>
+        </w:rPr>
+        <w:lastRenderedPageBreak/>
+        <w:t>配置交通大学</w:t>
+      </w:r>
+      <w:r>
+        <w:rPr>
+          <w:rFonts w:hint="eastAsia"/>
+        </w:rPr>
+        <w:t>动态路由</w:t>
+      </w:r>
+      <w:r>
+        <w:rPr>
+          <w:rFonts w:hint="eastAsia"/>
+        </w:rPr>
+        <w:t>OSPF</w:t>
+      </w:r>
+    </w:p>
+    <w:p>
+      <w:r>
+        <w:rPr>
+          <w:noProof/>
+        </w:rPr>
+        <w:drawing>
+          <wp:inline distT="0" distB="0" distL="0" distR="0" wp14:anchorId="679BC939" wp14:editId="5E52F2B5">
+            <wp:extent cx="5274310" cy="3952875"/>
+            <wp:effectExtent l="0" t="0" r="0" b="0"/>
+            <wp:docPr id="20" name="图片 20"/>
+            <wp:cNvGraphicFramePr>
+              <a:graphicFrameLocks xmlns:a="http://schemas.openxmlformats.org/drawingml/2006/main" noChangeAspect="1"/>
+            </wp:cNvGraphicFramePr>
+            <a:graphic xmlns:a="http://schemas.openxmlformats.org/drawingml/2006/main">
+              <a:graphicData uri="http://schemas.openxmlformats.org/drawingml/2006/picture">
+                <pic:pic xmlns:pic="http://schemas.openxmlformats.org/drawingml/2006/picture">
+                  <pic:nvPicPr>
+                    <pic:cNvPr id="1" name=""/>
+                    <pic:cNvPicPr/>
+                  </pic:nvPicPr>
+                  <pic:blipFill>
+                    <a:blip r:embed="rId25"/>
+                    <a:stretch>
+                      <a:fillRect/>
+                    </a:stretch>
+                  </pic:blipFill>
+                  <pic:spPr>
+                    <a:xfrm>
+                      <a:off x="0" y="0"/>
+                      <a:ext cx="5274310" cy="3952875"/>
+                    </a:xfrm>
+                    <a:prstGeom prst="rect">
+                      <a:avLst/>
+                    </a:prstGeom>
+                  </pic:spPr>
+                </pic:pic>
+              </a:graphicData>
+            </a:graphic>
+          </wp:inline>
+        </w:drawing>
+      </w:r>
+    </w:p>
+    <w:p>
+      <w:pPr>
+        <w:rPr>
+          <w:rFonts w:hint="eastAsia"/>
+        </w:rPr>
+      </w:pPr>
+      <w:r>
+        <w:rPr>
+          <w:rFonts w:hint="eastAsia"/>
+        </w:rPr>
+        <w:t>配置重庆</w:t>
+      </w:r>
+      <w:r>
+        <w:rPr>
+          <w:rFonts w:hint="eastAsia"/>
+        </w:rPr>
+        <w:t>大学</w:t>
+      </w:r>
+      <w:r>
+        <w:rPr>
+          <w:rFonts w:hint="eastAsia"/>
+        </w:rPr>
+        <w:t>动态路由</w:t>
+      </w:r>
+      <w:r>
+        <w:rPr>
+          <w:rFonts w:hint="eastAsia"/>
+        </w:rPr>
+        <w:t>OSPF</w:t>
+      </w:r>
+    </w:p>
+    <w:p>
+      <w:r>
+        <w:rPr>
+          <w:noProof/>
+        </w:rPr>
+        <w:drawing>
+          <wp:inline distT="0" distB="0" distL="0" distR="0" wp14:anchorId="677C98A3" wp14:editId="2024DAC9">
+            <wp:extent cx="5274310" cy="4195445"/>
+            <wp:effectExtent l="0" t="0" r="0" b="0"/>
+            <wp:docPr id="21" name="图片 21"/>
+            <wp:cNvGraphicFramePr>
+              <a:graphicFrameLocks xmlns:a="http://schemas.openxmlformats.org/drawingml/2006/main" noChangeAspect="1"/>
+            </wp:cNvGraphicFramePr>
+            <a:graphic xmlns:a="http://schemas.openxmlformats.org/drawingml/2006/main">
+              <a:graphicData uri="http://schemas.openxmlformats.org/drawingml/2006/picture">
+                <pic:pic xmlns:pic="http://schemas.openxmlformats.org/drawingml/2006/picture">
+                  <pic:nvPicPr>
+                    <pic:cNvPr id="1" name=""/>
+                    <pic:cNvPicPr/>
+                  </pic:nvPicPr>
+                  <pic:blipFill>
+                    <a:blip r:embed="rId26"/>
+                    <a:stretch>
+                      <a:fillRect/>
+                    </a:stretch>
+                  </pic:blipFill>
+                  <pic:spPr>
+                    <a:xfrm>
+                      <a:off x="0" y="0"/>
+                      <a:ext cx="5274310" cy="4195445"/>
+                    </a:xfrm>
+                    <a:prstGeom prst="rect">
+                      <a:avLst/>
+                    </a:prstGeom>
+                  </pic:spPr>
+                </pic:pic>
+              </a:graphicData>
+            </a:graphic>
+          </wp:inline>
+        </w:drawing>
+      </w:r>
+    </w:p>
+    <w:p>
+      <w:pPr>
+        <w:rPr>
+          <w:rFonts w:hint="eastAsia"/>
+        </w:rPr>
+      </w:pPr>
+      <w:r>
+        <w:rPr>
+          <w:rFonts w:hint="eastAsia"/>
+        </w:rPr>
+        <w:lastRenderedPageBreak/>
+        <w:t>PAT(</w:t>
+      </w:r>
+      <w:r>
+        <w:rPr>
+          <w:rFonts w:hint="eastAsia"/>
+        </w:rPr>
+        <w:t>基于端口的</w:t>
+      </w:r>
+      <w:r>
+        <w:rPr>
+          <w:rFonts w:hint="eastAsia"/>
+        </w:rPr>
+        <w:t>NAT</w:t>
+      </w:r>
+    </w:p>
+    <w:p>
+      <w:pPr>
+        <w:ind w:firstLineChars="200" w:firstLine="420"/>
+      </w:pPr>
+      <w:r>
+        <w:rPr>
+          <w:rFonts w:hint="eastAsia"/>
+        </w:rPr>
+        <w:t>这个内容有问题啊，为什么我修改不了路由器的出口</w:t>
+      </w:r>
+      <w:r>
+        <w:rPr>
+          <w:rFonts w:hint="eastAsia"/>
+        </w:rPr>
+        <w:t>ip</w:t>
+      </w:r>
+      <w:r>
+        <w:rPr>
+          <w:rFonts w:hint="eastAsia"/>
+        </w:rPr>
+        <w:t>，即使是我已经释放了路由表，可是还是无法修改</w:t>
+      </w:r>
+      <w:r>
+        <w:rPr>
+          <w:rFonts w:hint="eastAsia"/>
+        </w:rPr>
+        <w:t>IP</w:t>
+      </w:r>
+    </w:p>
+    <w:p>
+      <w:pPr>
+        <w:ind w:firstLineChars="200" w:firstLine="420"/>
+      </w:pPr>
+      <w:r>
+        <w:t>Bad mask /24 for address 202.202.240.0</w:t>
+      </w:r>
+    </w:p>
+    <w:p>
+      <w:pPr>
+        <w:ind w:firstLineChars="200" w:firstLine="420"/>
+      </w:pPr>
+      <w:r>
+        <w:rPr>
+          <w:noProof/>
+        </w:rPr>
+        <w:drawing>
+          <wp:inline distT="0" distB="0" distL="0" distR="0" wp14:anchorId="50D977B3" wp14:editId="4D26ED4C">
+            <wp:extent cx="5274310" cy="2078355"/>
+            <wp:effectExtent l="0" t="0" r="0" b="0"/>
+            <wp:docPr id="22" name="图片 22"/>
+            <wp:cNvGraphicFramePr>
+              <a:graphicFrameLocks xmlns:a="http://schemas.openxmlformats.org/drawingml/2006/main" noChangeAspect="1"/>
+            </wp:cNvGraphicFramePr>
+            <a:graphic xmlns:a="http://schemas.openxmlformats.org/drawingml/2006/main">
+              <a:graphicData uri="http://schemas.openxmlformats.org/drawingml/2006/picture">
+                <pic:pic xmlns:pic="http://schemas.openxmlformats.org/drawingml/2006/picture">
+                  <pic:nvPicPr>
+                    <pic:cNvPr id="1" name=""/>
+                    <pic:cNvPicPr/>
+                  </pic:nvPicPr>
+                  <pic:blipFill>
+                    <a:blip r:embed="rId27"/>
+                    <a:stretch>
+                      <a:fillRect/>
+                    </a:stretch>
+                  </pic:blipFill>
+                  <pic:spPr>
+                    <a:xfrm>
+                      <a:off x="0" y="0"/>
+                      <a:ext cx="5274310" cy="2078355"/>
+                    </a:xfrm>
+                    <a:prstGeom prst="rect">
+                      <a:avLst/>
+                    </a:prstGeom>
+                  </pic:spPr>
+                </pic:pic>
+              </a:graphicData>
+            </a:graphic>
+          </wp:inline>
+        </w:drawing>
+      </w:r>
+    </w:p>
+    <w:p>
+      <w:pPr>
+        <w:ind w:firstLineChars="200" w:firstLine="420"/>
+      </w:pPr>
+    </w:p>
+    <w:p>
+      <w:pPr>
+        <w:ind w:firstLineChars="200" w:firstLine="420"/>
+      </w:pPr>
+      <w:r>
+        <w:rPr>
+          <w:rFonts w:hint="eastAsia"/>
+        </w:rPr>
+        <w:t>已解决。</w:t>
+      </w:r>
+    </w:p>
+    <w:p>
+      <w:pPr>
+        <w:ind w:firstLineChars="200" w:firstLine="420"/>
+      </w:pPr>
+      <w:r>
+        <w:rPr>
+          <w:rFonts w:hint="eastAsia"/>
+        </w:rPr>
+        <w:t>原因，搞混了网络号，误把</w:t>
+      </w:r>
+      <w:r>
+        <w:rPr>
+          <w:rFonts w:hint="eastAsia"/>
+        </w:rPr>
+        <w:t>202.202.240.0</w:t>
+      </w:r>
+      <w:r>
+        <w:rPr>
+          <w:rFonts w:hint="eastAsia"/>
+        </w:rPr>
+        <w:t>这个大网络号分配出去了，这个图中共有</w:t>
+      </w:r>
+      <w:r>
+        <w:rPr>
+          <w:rFonts w:hint="eastAsia"/>
+        </w:rPr>
+        <w:t>3</w:t>
+      </w:r>
+      <w:r>
+        <w:rPr>
+          <w:rFonts w:hint="eastAsia"/>
+        </w:rPr>
+        <w:t>个子网，不能这么分。</w:t>
+      </w:r>
+      <w:r>
+        <w:rPr>
+          <w:rFonts w:hint="eastAsia"/>
+        </w:rPr>
+        <w:t>配置重大部分的网络号为</w:t>
+      </w:r>
+      <w:r>
+        <w:rPr>
+          <w:rFonts w:hint="eastAsia"/>
+        </w:rPr>
+        <w:t>202.202.243.0/24</w:t>
+      </w:r>
+      <w:r>
+        <w:rPr>
+          <w:rFonts w:hint="eastAsia"/>
+        </w:rPr>
+        <w:t>，并加到路由表中。</w:t>
+      </w:r>
+    </w:p>
+    <w:p>
+      <w:pPr>
+        <w:ind w:firstLineChars="200" w:firstLine="420"/>
+        <w:rPr>
+          <w:rFonts w:hint="eastAsia"/>
+        </w:rPr>
+      </w:pPr>
+      <w:r>
+        <w:rPr>
+          <w:noProof/>
+        </w:rPr>
+        <w:drawing>
+          <wp:inline distT="0" distB="0" distL="0" distR="0" wp14:anchorId="65B448FB" wp14:editId="5F83EF53">
+            <wp:extent cx="5274310" cy="4195445"/>
+            <wp:effectExtent l="0" t="0" r="0" b="0"/>
+            <wp:docPr id="24" name="图片 24"/>
+            <wp:cNvGraphicFramePr>
+              <a:graphicFrameLocks xmlns:a="http://schemas.openxmlformats.org/drawingml/2006/main" noChangeAspect="1"/>
+            </wp:cNvGraphicFramePr>
+            <a:graphic xmlns:a="http://schemas.openxmlformats.org/drawingml/2006/main">
+              <a:graphicData uri="http://schemas.openxmlformats.org/drawingml/2006/picture">
+                <pic:pic xmlns:pic="http://schemas.openxmlformats.org/drawingml/2006/picture">
+                  <pic:nvPicPr>
+                    <pic:cNvPr id="1" name=""/>
+                    <pic:cNvPicPr/>
+                  </pic:nvPicPr>
+                  <pic:blipFill>
+                    <a:blip r:embed="rId28"/>
+                    <a:stretch>
+                      <a:fillRect/>
+                    </a:stretch>
+                  </pic:blipFill>
+                  <pic:spPr>
+                    <a:xfrm>
+                      <a:off x="0" y="0"/>
+                      <a:ext cx="5274310" cy="4195445"/>
+                    </a:xfrm>
+                    <a:prstGeom prst="rect">
+                      <a:avLst/>
+                    </a:prstGeom>
+                  </pic:spPr>
+                </pic:pic>
+              </a:graphicData>
+            </a:graphic>
+          </wp:inline>
+        </w:drawing>
+      </w:r>
+    </w:p>
+    <w:p>
+      <w:pPr>
+        <w:ind w:firstLineChars="200" w:firstLine="420"/>
+      </w:pPr>
+    </w:p>
+    <w:p>
+      <w:pPr>
+        <w:widowControl/>
+        <w:jc w:val="left"/>
+      </w:pPr>
+      <w:r>
+        <w:br w:type="page"/>
+      </w:r>
+    </w:p>
+    <w:p>
+      <w:pPr>
+        <w:ind w:firstLineChars="200" w:firstLine="420"/>
+        <w:rPr>
+          <w:rFonts w:hint="eastAsia"/>
+        </w:rPr>
+      </w:pPr>
+      <w:r>
+        <w:rPr>
+          <w:rFonts w:hint="eastAsia"/>
+        </w:rPr>
+        <w:lastRenderedPageBreak/>
+        <w:t>配置交大路由器的</w:t>
+      </w:r>
+      <w:r>
+        <w:rPr>
+          <w:rFonts w:hint="eastAsia"/>
+        </w:rPr>
+        <w:t>NAT</w:t>
+      </w:r>
+    </w:p>
+    <w:p>
+      <w:pPr>
+        <w:ind w:firstLineChars="200" w:firstLine="420"/>
+      </w:pPr>
+      <w:r>
+        <w:rPr>
+          <w:noProof/>
+        </w:rPr>
+        <w:drawing>
+          <wp:inline distT="0" distB="0" distL="0" distR="0" wp14:anchorId="48F59F9A" wp14:editId="132C36BD">
+            <wp:extent cx="5274310" cy="3829050"/>
+            <wp:effectExtent l="0" t="0" r="0" b="0"/>
+            <wp:docPr id="25" name="图片 25"/>
+            <wp:cNvGraphicFramePr>
+              <a:graphicFrameLocks xmlns:a="http://schemas.openxmlformats.org/drawingml/2006/main" noChangeAspect="1"/>
+            </wp:cNvGraphicFramePr>
+            <a:graphic xmlns:a="http://schemas.openxmlformats.org/drawingml/2006/main">
+              <a:graphicData uri="http://schemas.openxmlformats.org/drawingml/2006/picture">
+                <pic:pic xmlns:pic="http://schemas.openxmlformats.org/drawingml/2006/picture">
+                  <pic:nvPicPr>
+                    <pic:cNvPr id="1" name=""/>
+                    <pic:cNvPicPr/>
+                  </pic:nvPicPr>
+                  <pic:blipFill>
+                    <a:blip r:embed="rId29"/>
+                    <a:stretch>
+                      <a:fillRect/>
+                    </a:stretch>
+                  </pic:blipFill>
+                  <pic:spPr>
+                    <a:xfrm>
+                      <a:off x="0" y="0"/>
+                      <a:ext cx="5274310" cy="3829050"/>
+                    </a:xfrm>
+                    <a:prstGeom prst="rect">
+                      <a:avLst/>
+                    </a:prstGeom>
+                  </pic:spPr>
+                </pic:pic>
+              </a:graphicData>
+            </a:graphic>
+          </wp:inline>
+        </w:drawing>
+      </w:r>
+    </w:p>
+    <w:p>
+      <w:pPr>
+        <w:ind w:firstLineChars="200" w:firstLine="420"/>
+      </w:pPr>
+    </w:p>
+    <w:p>
+      <w:pPr>
+        <w:ind w:firstLineChars="200" w:firstLine="420"/>
+        <w:rPr>
+          <w:rFonts w:hint="eastAsia"/>
+        </w:rPr>
+      </w:pPr>
+      <w:r>
+        <w:rPr>
+          <w:rFonts w:hint="eastAsia"/>
+        </w:rPr>
+        <w:t>网络环境配置好后，就可以穿过子网进行通信了。</w:t>
+      </w:r>
+    </w:p>
+    <w:p>
+      <w:pPr>
+        <w:ind w:firstLineChars="200" w:firstLine="420"/>
+      </w:pPr>
+      <w:r>
+        <w:rPr>
+          <w:noProof/>
+        </w:rPr>
+        <w:drawing>
+          <wp:inline distT="0" distB="0" distL="0" distR="0" wp14:anchorId="392A59B3" wp14:editId="2D3E56EE">
+            <wp:extent cx="5274310" cy="4195445"/>
+            <wp:effectExtent l="0" t="0" r="0" b="0"/>
+            <wp:docPr id="26" name="图片 26"/>
+            <wp:cNvGraphicFramePr>
+              <a:graphicFrameLocks xmlns:a="http://schemas.openxmlformats.org/drawingml/2006/main" noChangeAspect="1"/>
+            </wp:cNvGraphicFramePr>
+            <a:graphic xmlns:a="http://schemas.openxmlformats.org/drawingml/2006/main">
+              <a:graphicData uri="http://schemas.openxmlformats.org/drawingml/2006/picture">
+                <pic:pic xmlns:pic="http://schemas.openxmlformats.org/drawingml/2006/picture">
+                  <pic:nvPicPr>
+                    <pic:cNvPr id="1" name=""/>
+                    <pic:cNvPicPr/>
+                  </pic:nvPicPr>
+                  <pic:blipFill>
+                    <a:blip r:embed="rId30"/>
+                    <a:stretch>
+                      <a:fillRect/>
+                    </a:stretch>
+                  </pic:blipFill>
+                  <pic:spPr>
+                    <a:xfrm>
+                      <a:off x="0" y="0"/>
+                      <a:ext cx="5274310" cy="4195445"/>
+                    </a:xfrm>
+                    <a:prstGeom prst="rect">
+                      <a:avLst/>
+                    </a:prstGeom>
+                  </pic:spPr>
+                </pic:pic>
+              </a:graphicData>
+            </a:graphic>
+          </wp:inline>
+        </w:drawing>
+      </w:r>
+    </w:p>
+    <w:p>
+      <w:pPr>
+        <w:ind w:firstLineChars="200" w:firstLine="420"/>
+      </w:pPr>
+      <w:r>
+        <w:rPr>
+          <w:rFonts w:hint="eastAsia"/>
+        </w:rPr>
+        <w:lastRenderedPageBreak/>
+        <w:t>交换机</w:t>
+      </w:r>
+      <w:r>
+        <w:rPr>
+          <w:rFonts w:hint="eastAsia"/>
+        </w:rPr>
+        <w:t>VLAN</w:t>
+      </w:r>
+      <w:r>
+        <w:rPr>
+          <w:rFonts w:hint="eastAsia"/>
+        </w:rPr>
+        <w:t>与</w:t>
+      </w:r>
+      <w:r>
+        <w:rPr>
+          <w:rFonts w:hint="eastAsia"/>
+        </w:rPr>
+        <w:t>VTP</w:t>
+      </w:r>
+    </w:p>
+    <w:p>
+      <w:pPr>
+        <w:ind w:firstLineChars="200" w:firstLine="420"/>
+      </w:pPr>
+      <w:r>
+        <w:rPr>
+          <w:noProof/>
+        </w:rPr>
+        <w:drawing>
+          <wp:inline distT="0" distB="0" distL="0" distR="0" wp14:anchorId="12E19DF4" wp14:editId="2CB15499">
+            <wp:extent cx="5274310" cy="3458845"/>
+            <wp:effectExtent l="0" t="0" r="0" b="0"/>
+            <wp:docPr id="28" name="图片 28"/>
+            <wp:cNvGraphicFramePr>
+              <a:graphicFrameLocks xmlns:a="http://schemas.openxmlformats.org/drawingml/2006/main" noChangeAspect="1"/>
+            </wp:cNvGraphicFramePr>
+            <a:graphic xmlns:a="http://schemas.openxmlformats.org/drawingml/2006/main">
+              <a:graphicData uri="http://schemas.openxmlformats.org/drawingml/2006/picture">
+                <pic:pic xmlns:pic="http://schemas.openxmlformats.org/drawingml/2006/picture">
+                  <pic:nvPicPr>
+                    <pic:cNvPr id="1" name=""/>
+                    <pic:cNvPicPr/>
+                  </pic:nvPicPr>
+                  <pic:blipFill>
+                    <a:blip r:embed="rId31"/>
+                    <a:stretch>
+                      <a:fillRect/>
+                    </a:stretch>
+                  </pic:blipFill>
+                  <pic:spPr>
+                    <a:xfrm>
+                      <a:off x="0" y="0"/>
+                      <a:ext cx="5274310" cy="3458845"/>
+                    </a:xfrm>
+                    <a:prstGeom prst="rect">
+                      <a:avLst/>
+                    </a:prstGeom>
+                  </pic:spPr>
+                </pic:pic>
+              </a:graphicData>
+            </a:graphic>
+          </wp:inline>
+        </w:drawing>
+      </w:r>
+    </w:p>
+    <w:p>
+      <w:pPr>
+        <w:rPr>
+          <w:rFonts w:hint="eastAsia"/>
+        </w:rPr>
+      </w:pPr>
+      <w:r>
+        <w:tab/>
+      </w:r>
+      <w:r>
+        <w:rPr>
+          <w:rFonts w:hint="eastAsia"/>
+        </w:rPr>
+        <w:t>配置</w:t>
+      </w:r>
+      <w:r>
+        <w:rPr>
+          <w:rFonts w:hint="eastAsia"/>
+        </w:rPr>
+        <w:t>VLAN 10</w:t>
+      </w:r>
+    </w:p>
+    <w:p>
+      <w:pPr>
+        <w:ind w:firstLineChars="200" w:firstLine="420"/>
+      </w:pPr>
+      <w:r>
+        <w:rPr>
+          <w:noProof/>
+        </w:rPr>
+        <w:drawing>
+          <wp:inline distT="0" distB="0" distL="0" distR="0" wp14:anchorId="3384C67C" wp14:editId="5D80570E">
+            <wp:extent cx="5274310" cy="1530985"/>
+            <wp:effectExtent l="0" t="0" r="0" b="0"/>
+            <wp:docPr id="27" name="图片 27"/>
+            <wp:cNvGraphicFramePr>
+              <a:graphicFrameLocks xmlns:a="http://schemas.openxmlformats.org/drawingml/2006/main" noChangeAspect="1"/>
+            </wp:cNvGraphicFramePr>
+            <a:graphic xmlns:a="http://schemas.openxmlformats.org/drawingml/2006/main">
+              <a:graphicData uri="http://schemas.openxmlformats.org/drawingml/2006/picture">
+                <pic:pic xmlns:pic="http://schemas.openxmlformats.org/drawingml/2006/picture">
+                  <pic:nvPicPr>
+                    <pic:cNvPr id="1" name=""/>
+                    <pic:cNvPicPr/>
+                  </pic:nvPicPr>
+                  <pic:blipFill>
+                    <a:blip r:embed="rId32"/>
+                    <a:stretch>
+                      <a:fillRect/>
+                    </a:stretch>
+                  </pic:blipFill>
+                  <pic:spPr>
+                    <a:xfrm>
+                      <a:off x="0" y="0"/>
+                      <a:ext cx="5274310" cy="1530985"/>
+                    </a:xfrm>
+                    <a:prstGeom prst="rect">
+                      <a:avLst/>
+                    </a:prstGeom>
+                  </pic:spPr>
+                </pic:pic>
+              </a:graphicData>
+            </a:graphic>
+          </wp:inline>
+        </w:drawing>
+      </w:r>
+    </w:p>
+    <w:p>
+      <w:pPr>
+        <w:rPr>
+          <w:rFonts w:hint="eastAsia"/>
+        </w:rPr>
+      </w:pPr>
+      <w:r>
+        <w:tab/>
+      </w:r>
+      <w:r>
+        <w:rPr>
+          <w:rFonts w:hint="eastAsia"/>
+        </w:rPr>
+        <w:t>配置</w:t>
+      </w:r>
+      <w:r>
+        <w:rPr>
+          <w:rFonts w:hint="eastAsia"/>
+        </w:rPr>
+        <w:t>VLAN 2</w:t>
+      </w:r>
+      <w:r>
+        <w:rPr>
+          <w:rFonts w:hint="eastAsia"/>
+        </w:rPr>
+        <w:t>0</w:t>
+      </w:r>
+    </w:p>
+    <w:p>
+      <w:pPr>
+        <w:ind w:firstLineChars="300" w:firstLine="630"/>
+      </w:pPr>
+      <w:r>
+        <w:rPr>
+          <w:noProof/>
+        </w:rPr>
+        <w:drawing>
+          <wp:inline distT="0" distB="0" distL="0" distR="0" wp14:anchorId="7FFA44E1" wp14:editId="79841B00">
+            <wp:extent cx="5274310" cy="1097280"/>
+            <wp:effectExtent l="0" t="0" r="0" b="0"/>
+            <wp:docPr id="29" name="图片 29"/>
+            <wp:cNvGraphicFramePr>
+              <a:graphicFrameLocks xmlns:a="http://schemas.openxmlformats.org/drawingml/2006/main" noChangeAspect="1"/>
+            </wp:cNvGraphicFramePr>
+            <a:graphic xmlns:a="http://schemas.openxmlformats.org/drawingml/2006/main">
+              <a:graphicData uri="http://schemas.openxmlformats.org/drawingml/2006/picture">
+                <pic:pic xmlns:pic="http://schemas.openxmlformats.org/drawingml/2006/picture">
+                  <pic:nvPicPr>
+                    <pic:cNvPr id="1" name=""/>
+                    <pic:cNvPicPr/>
+                  </pic:nvPicPr>
+                  <pic:blipFill>
+                    <a:blip r:embed="rId33"/>
+                    <a:stretch>
+                      <a:fillRect/>
+                    </a:stretch>
+                  </pic:blipFill>
+                  <pic:spPr>
+                    <a:xfrm>
+                      <a:off x="0" y="0"/>
+                      <a:ext cx="5274310" cy="1097280"/>
+                    </a:xfrm>
+                    <a:prstGeom prst="rect">
+                      <a:avLst/>
+                    </a:prstGeom>
+                  </pic:spPr>
+                </pic:pic>
+              </a:graphicData>
+            </a:graphic>
+          </wp:inline>
+        </w:drawing>
+      </w:r>
+    </w:p>
+    <w:p>
+      <w:pPr>
+        <w:rPr>
+          <w:rFonts w:hint="eastAsia"/>
+        </w:rPr>
+      </w:pPr>
+      <w:r>
+        <w:tab/>
+      </w:r>
+      <w:r>
+        <w:rPr>
+          <w:rFonts w:hint="eastAsia"/>
+        </w:rPr>
+        <w:t>配置</w:t>
+      </w:r>
+      <w:r>
+        <w:rPr>
+          <w:rFonts w:hint="eastAsia"/>
+        </w:rPr>
+        <w:t>VLAN 3</w:t>
+      </w:r>
+      <w:r>
+        <w:rPr>
+          <w:rFonts w:hint="eastAsia"/>
+        </w:rPr>
+        <w:t>0</w:t>
+      </w:r>
+    </w:p>
+    <w:p>
+      <w:pPr>
+        <w:ind w:firstLineChars="300" w:firstLine="630"/>
+      </w:pPr>
+      <w:r>
+        <w:rPr>
+          <w:noProof/>
+        </w:rPr>
+        <w:drawing>
+          <wp:inline distT="0" distB="0" distL="0" distR="0" wp14:anchorId="2C25B2A5" wp14:editId="0F7E0C08">
+            <wp:extent cx="5274310" cy="1042670"/>
+            <wp:effectExtent l="0" t="0" r="0" b="0"/>
+            <wp:docPr id="30" name="图片 30"/>
+            <wp:cNvGraphicFramePr>
+              <a:graphicFrameLocks xmlns:a="http://schemas.openxmlformats.org/drawingml/2006/main" noChangeAspect="1"/>
+            </wp:cNvGraphicFramePr>
+            <a:graphic xmlns:a="http://schemas.openxmlformats.org/drawingml/2006/main">
+              <a:graphicData uri="http://schemas.openxmlformats.org/drawingml/2006/picture">
+                <pic:pic xmlns:pic="http://schemas.openxmlformats.org/drawingml/2006/picture">
+                  <pic:nvPicPr>
+                    <pic:cNvPr id="1" name=""/>
+                    <pic:cNvPicPr/>
+                  </pic:nvPicPr>
+                  <pic:blipFill>
+                    <a:blip r:embed="rId34"/>
+                    <a:stretch>
+                      <a:fillRect/>
+                    </a:stretch>
+                  </pic:blipFill>
+                  <pic:spPr>
+                    <a:xfrm>
+                      <a:off x="0" y="0"/>
+                      <a:ext cx="5274310" cy="1042670"/>
+                    </a:xfrm>
+                    <a:prstGeom prst="rect">
+                      <a:avLst/>
+                    </a:prstGeom>
+                  </pic:spPr>
+                </pic:pic>
+              </a:graphicData>
+            </a:graphic>
+          </wp:inline>
+        </w:drawing>
+      </w:r>
+    </w:p>
+    <w:p>
+      <w:pPr>
+        <w:ind w:firstLineChars="300" w:firstLine="630"/>
+      </w:pPr>
+    </w:p>
+    <w:p>
+      <w:pPr>
+        <w:ind w:firstLineChars="300" w:firstLine="630"/>
+      </w:pPr>
+    </w:p>
+    <w:p>
+      <w:pPr>
+        <w:ind w:firstLineChars="300" w:firstLine="630"/>
+      </w:pPr>
+      <w:r>
+        <w:rPr>
+          <w:rFonts w:hint="eastAsia"/>
+        </w:rPr>
+        <w:lastRenderedPageBreak/>
+        <w:t>配置</w:t>
+      </w:r>
+      <w:r>
+        <w:rPr>
+          <w:rFonts w:hint="eastAsia"/>
+        </w:rPr>
+        <w:t>VLAN</w:t>
+      </w:r>
+      <w:r>
+        <w:rPr>
+          <w:rFonts w:hint="eastAsia"/>
+        </w:rPr>
+        <w:t>结果</w:t>
+      </w:r>
+    </w:p>
+    <w:p>
+      <w:pPr>
+        <w:ind w:firstLineChars="300" w:firstLine="630"/>
+      </w:pPr>
+      <w:r>
+        <w:rPr>
+          <w:noProof/>
+        </w:rPr>
+        <w:drawing>
+          <wp:inline distT="0" distB="0" distL="0" distR="0" wp14:anchorId="61FB7332" wp14:editId="58851D12">
+            <wp:extent cx="5274310" cy="4195445"/>
+            <wp:effectExtent l="0" t="0" r="0" b="0"/>
+            <wp:docPr id="31" name="图片 31"/>
+            <wp:cNvGraphicFramePr>
+              <a:graphicFrameLocks xmlns:a="http://schemas.openxmlformats.org/drawingml/2006/main" noChangeAspect="1"/>
+            </wp:cNvGraphicFramePr>
+            <a:graphic xmlns:a="http://schemas.openxmlformats.org/drawingml/2006/main">
+              <a:graphicData uri="http://schemas.openxmlformats.org/drawingml/2006/picture">
+                <pic:pic xmlns:pic="http://schemas.openxmlformats.org/drawingml/2006/picture">
+                  <pic:nvPicPr>
+                    <pic:cNvPr id="1" name=""/>
+                    <pic:cNvPicPr/>
+                  </pic:nvPicPr>
+                  <pic:blipFill>
+                    <a:blip r:embed="rId35"/>
+                    <a:stretch>
+                      <a:fillRect/>
+                    </a:stretch>
+                  </pic:blipFill>
+                  <pic:spPr>
+                    <a:xfrm>
+                      <a:off x="0" y="0"/>
+                      <a:ext cx="5274310" cy="4195445"/>
+                    </a:xfrm>
+                    <a:prstGeom prst="rect">
+                      <a:avLst/>
+                    </a:prstGeom>
+                  </pic:spPr>
+                </pic:pic>
+              </a:graphicData>
+            </a:graphic>
+          </wp:inline>
+        </w:drawing>
+      </w:r>
+    </w:p>
+    <w:p>
+      <w:pPr>
+        <w:ind w:firstLineChars="300" w:firstLine="630"/>
+        <w:rPr>
+          <w:rFonts w:hint="eastAsia"/>
+        </w:rPr>
+      </w:pPr>
+      <w:r>
+        <w:rPr>
+          <w:noProof/>
+        </w:rPr>
+        <w:drawing>
+          <wp:inline distT="0" distB="0" distL="0" distR="0" wp14:anchorId="0F124A3B" wp14:editId="2A9AD5A1">
+            <wp:extent cx="5274310" cy="3497580"/>
+            <wp:effectExtent l="0" t="0" r="0" b="0"/>
+            <wp:docPr id="33" name="图片 33"/>
+            <wp:cNvGraphicFramePr>
+              <a:graphicFrameLocks xmlns:a="http://schemas.openxmlformats.org/drawingml/2006/main" noChangeAspect="1"/>
+            </wp:cNvGraphicFramePr>
+            <a:graphic xmlns:a="http://schemas.openxmlformats.org/drawingml/2006/main">
+              <a:graphicData uri="http://schemas.openxmlformats.org/drawingml/2006/picture">
+                <pic:pic xmlns:pic="http://schemas.openxmlformats.org/drawingml/2006/picture">
+                  <pic:nvPicPr>
+                    <pic:cNvPr id="1" name=""/>
+                    <pic:cNvPicPr/>
+                  </pic:nvPicPr>
+                  <pic:blipFill>
+                    <a:blip r:embed="rId36"/>
+                    <a:stretch>
+                      <a:fillRect/>
+                    </a:stretch>
+                  </pic:blipFill>
+                  <pic:spPr>
+                    <a:xfrm>
+                      <a:off x="0" y="0"/>
+                      <a:ext cx="5274310" cy="3497580"/>
                     </a:xfrm>
                     <a:prstGeom prst="rect">
                       <a:avLst/>

--- a/Cisco Packet Tracer_4/第八次.docx
+++ b/Cisco Packet Tracer_4/第八次.docx
@@ -967,11 +967,6 @@
       </w:r>
     </w:p>
     <w:p>
-      <w:pPr>
-        <w:rPr>
-          <w:rFonts w:hint="eastAsia"/>
-        </w:rPr>
-      </w:pPr>
       <w:r>
         <w:rPr>
           <w:noProof/>
@@ -1123,13 +1118,7 @@
         <w:rPr>
           <w:rFonts w:hint="eastAsia"/>
         </w:rPr>
-        <w:t>配置重庆</w:t>
-      </w:r>
-      <w:r>
-        <w:rPr>
-          <w:rFonts w:hint="eastAsia"/>
-        </w:rPr>
-        <w:t>大学</w:t>
+        <w:t>配置重庆大学</w:t>
       </w:r>
       <w:r>
         <w:rPr>
@@ -1250,22 +1239,11 @@
       </w:r>
     </w:p>
     <w:p>
-      <w:pPr>
-        <w:rPr>
-          <w:rFonts w:hint="eastAsia"/>
-        </w:rPr>
-      </w:pPr>
-      <w:r>
-        <w:rPr>
-          <w:rFonts w:hint="eastAsia"/>
-        </w:rPr>
-        <w:t>配置重庆</w:t>
-      </w:r>
-      <w:r>
-        <w:rPr>
-          <w:rFonts w:hint="eastAsia"/>
-        </w:rPr>
-        <w:t>大学</w:t>
+      <w:r>
+        <w:rPr>
+          <w:rFonts w:hint="eastAsia"/>
+        </w:rPr>
+        <w:t>配置重庆大学</w:t>
       </w:r>
       <w:r>
         <w:rPr>
@@ -1323,11 +1301,6 @@
       </w:r>
     </w:p>
     <w:p>
-      <w:pPr>
-        <w:rPr>
-          <w:rFonts w:hint="eastAsia"/>
-        </w:rPr>
-      </w:pPr>
       <w:r>
         <w:rPr>
           <w:rFonts w:hint="eastAsia"/>
@@ -1502,9 +1475,6 @@
     <w:p>
       <w:pPr>
         <w:ind w:firstLineChars="200" w:firstLine="420"/>
-        <w:rPr>
-          <w:rFonts w:hint="eastAsia"/>
-        </w:rPr>
       </w:pPr>
       <w:r>
         <w:rPr>
@@ -1564,9 +1534,6 @@
     <w:p>
       <w:pPr>
         <w:ind w:firstLineChars="200" w:firstLine="420"/>
-        <w:rPr>
-          <w:rFonts w:hint="eastAsia"/>
-        </w:rPr>
       </w:pPr>
       <w:r>
         <w:rPr>
@@ -1635,9 +1602,6 @@
     <w:p>
       <w:pPr>
         <w:ind w:firstLineChars="200" w:firstLine="420"/>
-        <w:rPr>
-          <w:rFonts w:hint="eastAsia"/>
-        </w:rPr>
       </w:pPr>
       <w:r>
         <w:rPr>
@@ -1767,11 +1731,6 @@
       </w:r>
     </w:p>
     <w:p>
-      <w:pPr>
-        <w:rPr>
-          <w:rFonts w:hint="eastAsia"/>
-        </w:rPr>
-      </w:pPr>
       <w:r>
         <w:tab/>
       </w:r>
@@ -1834,11 +1793,6 @@
       </w:r>
     </w:p>
     <w:p>
-      <w:pPr>
-        <w:rPr>
-          <w:rFonts w:hint="eastAsia"/>
-        </w:rPr>
-      </w:pPr>
       <w:r>
         <w:tab/>
       </w:r>
@@ -1852,13 +1806,7 @@
         <w:rPr>
           <w:rFonts w:hint="eastAsia"/>
         </w:rPr>
-        <w:t>VLAN 2</w:t>
-      </w:r>
-      <w:r>
-        <w:rPr>
-          <w:rFonts w:hint="eastAsia"/>
-        </w:rPr>
-        <w:t>0</w:t>
+        <w:t>VLAN 20</w:t>
       </w:r>
     </w:p>
     <w:p>
@@ -1907,11 +1855,6 @@
       </w:r>
     </w:p>
     <w:p>
-      <w:pPr>
-        <w:rPr>
-          <w:rFonts w:hint="eastAsia"/>
-        </w:rPr>
-      </w:pPr>
       <w:r>
         <w:tab/>
       </w:r>
@@ -1925,13 +1868,7 @@
         <w:rPr>
           <w:rFonts w:hint="eastAsia"/>
         </w:rPr>
-        <w:t>VLAN 3</w:t>
-      </w:r>
-      <w:r>
-        <w:rPr>
-          <w:rFonts w:hint="eastAsia"/>
-        </w:rPr>
-        <w:t>0</w:t>
+        <w:t>VLAN 30</w:t>
       </w:r>
     </w:p>
     <w:p>
@@ -2061,9 +1998,6 @@
     <w:p>
       <w:pPr>
         <w:ind w:firstLineChars="300" w:firstLine="630"/>
-        <w:rPr>
-          <w:rFonts w:hint="eastAsia"/>
-        </w:rPr>
       </w:pPr>
       <w:r>
         <w:rPr>
@@ -2105,8 +2039,746 @@
           </wp:inline>
         </w:drawing>
       </w:r>
+    </w:p>
+    <w:p>
+      <w:pPr>
+        <w:widowControl/>
+        <w:jc w:val="left"/>
+      </w:pPr>
+      <w:r>
+        <w:br w:type="page"/>
+      </w:r>
+    </w:p>
+    <w:p>
+      <w:pPr>
+        <w:ind w:firstLineChars="300" w:firstLine="630"/>
+      </w:pPr>
+      <w:r>
+        <w:rPr>
+          <w:rFonts w:hint="eastAsia"/>
+        </w:rPr>
+        <w:lastRenderedPageBreak/>
+        <w:t>服务器</w:t>
+      </w:r>
+    </w:p>
+    <w:p>
+      <w:pPr>
+        <w:ind w:firstLineChars="300" w:firstLine="630"/>
+        <w:rPr>
+          <w:rFonts w:hint="eastAsia"/>
+        </w:rPr>
+      </w:pPr>
+      <w:r>
+        <w:rPr>
+          <w:noProof/>
+        </w:rPr>
+        <w:drawing>
+          <wp:inline distT="0" distB="0" distL="0" distR="0" wp14:anchorId="07663BE1" wp14:editId="2CCF7FD8">
+            <wp:extent cx="4942857" cy="3457143"/>
+            <wp:effectExtent l="0" t="0" r="0" b="0"/>
+            <wp:docPr id="35" name="图片 35"/>
+            <wp:cNvGraphicFramePr>
+              <a:graphicFrameLocks xmlns:a="http://schemas.openxmlformats.org/drawingml/2006/main" noChangeAspect="1"/>
+            </wp:cNvGraphicFramePr>
+            <a:graphic xmlns:a="http://schemas.openxmlformats.org/drawingml/2006/main">
+              <a:graphicData uri="http://schemas.openxmlformats.org/drawingml/2006/picture">
+                <pic:pic xmlns:pic="http://schemas.openxmlformats.org/drawingml/2006/picture">
+                  <pic:nvPicPr>
+                    <pic:cNvPr id="1" name=""/>
+                    <pic:cNvPicPr/>
+                  </pic:nvPicPr>
+                  <pic:blipFill>
+                    <a:blip r:embed="rId37"/>
+                    <a:stretch>
+                      <a:fillRect/>
+                    </a:stretch>
+                  </pic:blipFill>
+                  <pic:spPr>
+                    <a:xfrm>
+                      <a:off x="0" y="0"/>
+                      <a:ext cx="4942857" cy="3457143"/>
+                    </a:xfrm>
+                    <a:prstGeom prst="rect">
+                      <a:avLst/>
+                    </a:prstGeom>
+                  </pic:spPr>
+                </pic:pic>
+              </a:graphicData>
+            </a:graphic>
+          </wp:inline>
+        </w:drawing>
+      </w:r>
+    </w:p>
+    <w:p>
+      <w:pPr>
+        <w:ind w:firstLineChars="300" w:firstLine="630"/>
+      </w:pPr>
+    </w:p>
+    <w:p>
+      <w:pPr>
+        <w:ind w:firstLineChars="300" w:firstLine="630"/>
+        <w:rPr>
+          <w:rFonts w:hint="eastAsia"/>
+        </w:rPr>
+      </w:pPr>
+      <w:r>
+        <w:rPr>
+          <w:rFonts w:hint="eastAsia"/>
+        </w:rPr>
+        <w:t>配置</w:t>
+      </w:r>
+      <w:r>
+        <w:rPr>
+          <w:rFonts w:hint="eastAsia"/>
+        </w:rPr>
+        <w:t>DNS</w:t>
+      </w:r>
+    </w:p>
+    <w:p>
+      <w:pPr>
+        <w:ind w:firstLineChars="300" w:firstLine="630"/>
+        <w:rPr>
+          <w:rFonts w:hint="eastAsia"/>
+        </w:rPr>
+      </w:pPr>
+      <w:r>
+        <w:rPr>
+          <w:noProof/>
+        </w:rPr>
+        <w:drawing>
+          <wp:inline distT="0" distB="0" distL="0" distR="0" wp14:anchorId="1CC4BC16" wp14:editId="1639BB6B">
+            <wp:extent cx="5274310" cy="3714750"/>
+            <wp:effectExtent l="0" t="0" r="0" b="0"/>
+            <wp:docPr id="32" name="图片 32"/>
+            <wp:cNvGraphicFramePr>
+              <a:graphicFrameLocks xmlns:a="http://schemas.openxmlformats.org/drawingml/2006/main" noChangeAspect="1"/>
+            </wp:cNvGraphicFramePr>
+            <a:graphic xmlns:a="http://schemas.openxmlformats.org/drawingml/2006/main">
+              <a:graphicData uri="http://schemas.openxmlformats.org/drawingml/2006/picture">
+                <pic:pic xmlns:pic="http://schemas.openxmlformats.org/drawingml/2006/picture">
+                  <pic:nvPicPr>
+                    <pic:cNvPr id="1" name=""/>
+                    <pic:cNvPicPr/>
+                  </pic:nvPicPr>
+                  <pic:blipFill>
+                    <a:blip r:embed="rId38"/>
+                    <a:stretch>
+                      <a:fillRect/>
+                    </a:stretch>
+                  </pic:blipFill>
+                  <pic:spPr>
+                    <a:xfrm>
+                      <a:off x="0" y="0"/>
+                      <a:ext cx="5274310" cy="3714750"/>
+                    </a:xfrm>
+                    <a:prstGeom prst="rect">
+                      <a:avLst/>
+                    </a:prstGeom>
+                  </pic:spPr>
+                </pic:pic>
+              </a:graphicData>
+            </a:graphic>
+          </wp:inline>
+        </w:drawing>
+      </w:r>
+    </w:p>
+    <w:p>
+      <w:pPr>
+        <w:widowControl/>
+        <w:jc w:val="left"/>
+      </w:pPr>
+      <w:r>
+        <w:br w:type="page"/>
+      </w:r>
+    </w:p>
+    <w:p>
+      <w:pPr>
+        <w:ind w:firstLineChars="300" w:firstLine="630"/>
+      </w:pPr>
+      <w:r>
+        <w:rPr>
+          <w:rFonts w:hint="eastAsia"/>
+        </w:rPr>
+        <w:lastRenderedPageBreak/>
+        <w:t>配置服务器</w:t>
+      </w:r>
+      <w:r>
+        <w:rPr>
+          <w:rFonts w:hint="eastAsia"/>
+        </w:rPr>
+        <w:t>DHCP</w:t>
+      </w:r>
+    </w:p>
+    <w:p>
+      <w:pPr>
+        <w:ind w:firstLineChars="300" w:firstLine="630"/>
+      </w:pPr>
+      <w:r>
+        <w:rPr>
+          <w:noProof/>
+        </w:rPr>
+        <w:drawing>
+          <wp:inline distT="0" distB="0" distL="0" distR="0" wp14:anchorId="1716531C" wp14:editId="0B8CD6A5">
+            <wp:extent cx="5274310" cy="3695700"/>
+            <wp:effectExtent l="0" t="0" r="0" b="0"/>
+            <wp:docPr id="23" name="图片 23"/>
+            <wp:cNvGraphicFramePr>
+              <a:graphicFrameLocks xmlns:a="http://schemas.openxmlformats.org/drawingml/2006/main" noChangeAspect="1"/>
+            </wp:cNvGraphicFramePr>
+            <a:graphic xmlns:a="http://schemas.openxmlformats.org/drawingml/2006/main">
+              <a:graphicData uri="http://schemas.openxmlformats.org/drawingml/2006/picture">
+                <pic:pic xmlns:pic="http://schemas.openxmlformats.org/drawingml/2006/picture">
+                  <pic:nvPicPr>
+                    <pic:cNvPr id="1" name=""/>
+                    <pic:cNvPicPr/>
+                  </pic:nvPicPr>
+                  <pic:blipFill>
+                    <a:blip r:embed="rId39"/>
+                    <a:stretch>
+                      <a:fillRect/>
+                    </a:stretch>
+                  </pic:blipFill>
+                  <pic:spPr>
+                    <a:xfrm>
+                      <a:off x="0" y="0"/>
+                      <a:ext cx="5274310" cy="3695700"/>
+                    </a:xfrm>
+                    <a:prstGeom prst="rect">
+                      <a:avLst/>
+                    </a:prstGeom>
+                  </pic:spPr>
+                </pic:pic>
+              </a:graphicData>
+            </a:graphic>
+          </wp:inline>
+        </w:drawing>
+      </w:r>
+    </w:p>
+    <w:p>
+      <w:pPr>
+        <w:ind w:firstLineChars="300" w:firstLine="630"/>
+      </w:pPr>
+    </w:p>
+    <w:p>
+      <w:pPr>
+        <w:ind w:firstLineChars="300" w:firstLine="630"/>
+        <w:rPr>
+          <w:rFonts w:hint="eastAsia"/>
+        </w:rPr>
+      </w:pPr>
+      <w:r>
+        <w:rPr>
+          <w:rFonts w:hint="eastAsia"/>
+        </w:rPr>
+        <w:t>PC0</w:t>
+      </w:r>
+      <w:r>
+        <w:rPr>
+          <w:rFonts w:hint="eastAsia"/>
+        </w:rPr>
+        <w:t>自动获取的</w:t>
+      </w:r>
+      <w:r>
+        <w:rPr>
+          <w:rFonts w:hint="eastAsia"/>
+        </w:rPr>
+        <w:t>ip</w:t>
+      </w:r>
+      <w:r>
+        <w:rPr>
+          <w:rFonts w:hint="eastAsia"/>
+        </w:rPr>
+        <w:t>，这里还是有些问题的</w:t>
+      </w:r>
+      <w:r>
+        <w:rPr>
+          <w:rFonts w:hint="eastAsia"/>
+        </w:rPr>
+        <w:t>，不过最起码可以自动获取了</w:t>
+      </w:r>
+    </w:p>
+    <w:p>
+      <w:pPr>
+        <w:ind w:firstLineChars="300" w:firstLine="630"/>
+      </w:pPr>
+      <w:r>
+        <w:rPr>
+          <w:noProof/>
+        </w:rPr>
+        <w:drawing>
+          <wp:inline distT="0" distB="0" distL="0" distR="0" wp14:anchorId="208FA6DE" wp14:editId="275A75C9">
+            <wp:extent cx="5274310" cy="4195445"/>
+            <wp:effectExtent l="0" t="0" r="0" b="0"/>
+            <wp:docPr id="34" name="图片 34"/>
+            <wp:cNvGraphicFramePr>
+              <a:graphicFrameLocks xmlns:a="http://schemas.openxmlformats.org/drawingml/2006/main" noChangeAspect="1"/>
+            </wp:cNvGraphicFramePr>
+            <a:graphic xmlns:a="http://schemas.openxmlformats.org/drawingml/2006/main">
+              <a:graphicData uri="http://schemas.openxmlformats.org/drawingml/2006/picture">
+                <pic:pic xmlns:pic="http://schemas.openxmlformats.org/drawingml/2006/picture">
+                  <pic:nvPicPr>
+                    <pic:cNvPr id="1" name=""/>
+                    <pic:cNvPicPr/>
+                  </pic:nvPicPr>
+                  <pic:blipFill>
+                    <a:blip r:embed="rId40"/>
+                    <a:stretch>
+                      <a:fillRect/>
+                    </a:stretch>
+                  </pic:blipFill>
+                  <pic:spPr>
+                    <a:xfrm>
+                      <a:off x="0" y="0"/>
+                      <a:ext cx="5274310" cy="4195445"/>
+                    </a:xfrm>
+                    <a:prstGeom prst="rect">
+                      <a:avLst/>
+                    </a:prstGeom>
+                  </pic:spPr>
+                </pic:pic>
+              </a:graphicData>
+            </a:graphic>
+          </wp:inline>
+        </w:drawing>
+      </w:r>
+    </w:p>
+    <w:p>
+      <w:pPr>
+        <w:ind w:firstLineChars="300" w:firstLine="630"/>
+        <w:rPr>
+          <w:rFonts w:hint="eastAsia"/>
+        </w:rPr>
+      </w:pPr>
+      <w:r>
+        <w:rPr>
+          <w:rFonts w:hint="eastAsia"/>
+        </w:rPr>
+        <w:lastRenderedPageBreak/>
+        <w:t>WLAN</w:t>
+      </w:r>
+    </w:p>
+    <w:p>
+      <w:pPr>
+        <w:ind w:firstLineChars="300" w:firstLine="630"/>
+      </w:pPr>
+      <w:r>
+        <w:rPr>
+          <w:noProof/>
+        </w:rPr>
+        <w:drawing>
+          <wp:inline distT="0" distB="0" distL="0" distR="0" wp14:anchorId="580877ED" wp14:editId="2D52A05B">
+            <wp:extent cx="4361905" cy="2561905"/>
+            <wp:effectExtent l="0" t="0" r="635" b="0"/>
+            <wp:docPr id="36" name="图片 36"/>
+            <wp:cNvGraphicFramePr>
+              <a:graphicFrameLocks xmlns:a="http://schemas.openxmlformats.org/drawingml/2006/main" noChangeAspect="1"/>
+            </wp:cNvGraphicFramePr>
+            <a:graphic xmlns:a="http://schemas.openxmlformats.org/drawingml/2006/main">
+              <a:graphicData uri="http://schemas.openxmlformats.org/drawingml/2006/picture">
+                <pic:pic xmlns:pic="http://schemas.openxmlformats.org/drawingml/2006/picture">
+                  <pic:nvPicPr>
+                    <pic:cNvPr id="1" name=""/>
+                    <pic:cNvPicPr/>
+                  </pic:nvPicPr>
+                  <pic:blipFill>
+                    <a:blip r:embed="rId41"/>
+                    <a:stretch>
+                      <a:fillRect/>
+                    </a:stretch>
+                  </pic:blipFill>
+                  <pic:spPr>
+                    <a:xfrm>
+                      <a:off x="0" y="0"/>
+                      <a:ext cx="4361905" cy="2561905"/>
+                    </a:xfrm>
+                    <a:prstGeom prst="rect">
+                      <a:avLst/>
+                    </a:prstGeom>
+                  </pic:spPr>
+                </pic:pic>
+              </a:graphicData>
+            </a:graphic>
+          </wp:inline>
+        </w:drawing>
+      </w:r>
+    </w:p>
+    <w:p>
+      <w:pPr>
+        <w:ind w:firstLineChars="300" w:firstLine="630"/>
+      </w:pPr>
+    </w:p>
+    <w:p>
+      <w:pPr>
+        <w:ind w:firstLineChars="300" w:firstLine="630"/>
+        <w:rPr>
+          <w:rFonts w:hint="eastAsia"/>
+        </w:rPr>
+      </w:pPr>
+    </w:p>
+    <w:p>
+      <w:pPr>
+        <w:ind w:firstLineChars="300" w:firstLine="630"/>
+        <w:rPr>
+          <w:rFonts w:hint="eastAsia"/>
+        </w:rPr>
+      </w:pPr>
+      <w:r>
+        <w:rPr>
+          <w:rFonts w:hint="eastAsia"/>
+        </w:rPr>
+        <w:t>在浏览器上配置，之前修改了密码</w:t>
+      </w:r>
+      <w:r>
+        <w:rPr>
+          <w:rFonts w:hint="eastAsia"/>
+        </w:rPr>
+        <w:t>123</w:t>
+      </w:r>
+    </w:p>
+    <w:p>
+      <w:pPr>
+        <w:ind w:firstLineChars="300" w:firstLine="630"/>
+      </w:pPr>
+      <w:r>
+        <w:rPr>
+          <w:noProof/>
+        </w:rPr>
+        <w:drawing>
+          <wp:inline distT="0" distB="0" distL="0" distR="0" wp14:anchorId="045FABE5" wp14:editId="158E595A">
+            <wp:extent cx="5274310" cy="4195445"/>
+            <wp:effectExtent l="0" t="0" r="0" b="0"/>
+            <wp:docPr id="37" name="图片 37"/>
+            <wp:cNvGraphicFramePr>
+              <a:graphicFrameLocks xmlns:a="http://schemas.openxmlformats.org/drawingml/2006/main" noChangeAspect="1"/>
+            </wp:cNvGraphicFramePr>
+            <a:graphic xmlns:a="http://schemas.openxmlformats.org/drawingml/2006/main">
+              <a:graphicData uri="http://schemas.openxmlformats.org/drawingml/2006/picture">
+                <pic:pic xmlns:pic="http://schemas.openxmlformats.org/drawingml/2006/picture">
+                  <pic:nvPicPr>
+                    <pic:cNvPr id="1" name=""/>
+                    <pic:cNvPicPr/>
+                  </pic:nvPicPr>
+                  <pic:blipFill>
+                    <a:blip r:embed="rId42"/>
+                    <a:stretch>
+                      <a:fillRect/>
+                    </a:stretch>
+                  </pic:blipFill>
+                  <pic:spPr>
+                    <a:xfrm>
+                      <a:off x="0" y="0"/>
+                      <a:ext cx="5274310" cy="4195445"/>
+                    </a:xfrm>
+                    <a:prstGeom prst="rect">
+                      <a:avLst/>
+                    </a:prstGeom>
+                  </pic:spPr>
+                </pic:pic>
+              </a:graphicData>
+            </a:graphic>
+          </wp:inline>
+        </w:drawing>
+      </w:r>
+    </w:p>
+    <w:p>
+      <w:pPr>
+        <w:widowControl/>
+        <w:jc w:val="left"/>
+      </w:pPr>
+    </w:p>
+    <w:p>
+      <w:pPr>
+        <w:widowControl/>
+        <w:jc w:val="left"/>
+      </w:pPr>
+    </w:p>
+    <w:p>
+      <w:pPr>
+        <w:widowControl/>
+        <w:jc w:val="left"/>
+      </w:pPr>
+    </w:p>
+    <w:p>
+      <w:pPr>
+        <w:widowControl/>
+        <w:jc w:val="left"/>
+      </w:pPr>
+    </w:p>
+    <w:p>
+      <w:pPr>
+        <w:widowControl/>
+        <w:jc w:val="left"/>
+      </w:pPr>
+    </w:p>
+    <w:p>
+      <w:pPr>
+        <w:widowControl/>
+        <w:jc w:val="left"/>
+      </w:pPr>
+      <w:r>
+        <w:rPr>
+          <w:rFonts w:hint="eastAsia"/>
+        </w:rPr>
+        <w:lastRenderedPageBreak/>
+        <w:t>各机器的</w:t>
+      </w:r>
+      <w:r>
+        <w:rPr>
+          <w:rFonts w:hint="eastAsia"/>
+        </w:rPr>
+        <w:t>ip</w:t>
+      </w:r>
+      <w:r>
+        <w:rPr>
+          <w:rFonts w:hint="eastAsia"/>
+        </w:rPr>
+        <w:t>，均为自动获取的</w:t>
+      </w:r>
+    </w:p>
+    <w:p>
+      <w:pPr>
+        <w:ind w:firstLineChars="300" w:firstLine="630"/>
+      </w:pPr>
+      <w:r>
+        <w:rPr>
+          <w:noProof/>
+        </w:rPr>
+        <w:drawing>
+          <wp:inline distT="0" distB="0" distL="0" distR="0" wp14:anchorId="241FF171" wp14:editId="20FD7E2E">
+            <wp:extent cx="5274310" cy="2345690"/>
+            <wp:effectExtent l="0" t="0" r="0" b="0"/>
+            <wp:docPr id="41" name="图片 41"/>
+            <wp:cNvGraphicFramePr>
+              <a:graphicFrameLocks xmlns:a="http://schemas.openxmlformats.org/drawingml/2006/main" noChangeAspect="1"/>
+            </wp:cNvGraphicFramePr>
+            <a:graphic xmlns:a="http://schemas.openxmlformats.org/drawingml/2006/main">
+              <a:graphicData uri="http://schemas.openxmlformats.org/drawingml/2006/picture">
+                <pic:pic xmlns:pic="http://schemas.openxmlformats.org/drawingml/2006/picture">
+                  <pic:nvPicPr>
+                    <pic:cNvPr id="1" name=""/>
+                    <pic:cNvPicPr/>
+                  </pic:nvPicPr>
+                  <pic:blipFill>
+                    <a:blip r:embed="rId43"/>
+                    <a:stretch>
+                      <a:fillRect/>
+                    </a:stretch>
+                  </pic:blipFill>
+                  <pic:spPr>
+                    <a:xfrm>
+                      <a:off x="0" y="0"/>
+                      <a:ext cx="5274310" cy="2345690"/>
+                    </a:xfrm>
+                    <a:prstGeom prst="rect">
+                      <a:avLst/>
+                    </a:prstGeom>
+                  </pic:spPr>
+                </pic:pic>
+              </a:graphicData>
+            </a:graphic>
+          </wp:inline>
+        </w:drawing>
+      </w:r>
+    </w:p>
+    <w:p>
+      <w:pPr>
+        <w:ind w:firstLineChars="300" w:firstLine="630"/>
+        <w:rPr>
+          <w:rFonts w:hint="eastAsia"/>
+        </w:rPr>
+      </w:pPr>
+    </w:p>
+    <w:p>
+      <w:pPr>
+        <w:ind w:firstLineChars="300" w:firstLine="630"/>
+      </w:pPr>
+      <w:r>
+        <w:rPr>
+          <w:noProof/>
+        </w:rPr>
+        <w:drawing>
+          <wp:inline distT="0" distB="0" distL="0" distR="0" wp14:anchorId="59128738" wp14:editId="3E7D9D93">
+            <wp:extent cx="5274310" cy="2238375"/>
+            <wp:effectExtent l="0" t="0" r="0" b="0"/>
+            <wp:docPr id="42" name="图片 42"/>
+            <wp:cNvGraphicFramePr>
+              <a:graphicFrameLocks xmlns:a="http://schemas.openxmlformats.org/drawingml/2006/main" noChangeAspect="1"/>
+            </wp:cNvGraphicFramePr>
+            <a:graphic xmlns:a="http://schemas.openxmlformats.org/drawingml/2006/main">
+              <a:graphicData uri="http://schemas.openxmlformats.org/drawingml/2006/picture">
+                <pic:pic xmlns:pic="http://schemas.openxmlformats.org/drawingml/2006/picture">
+                  <pic:nvPicPr>
+                    <pic:cNvPr id="1" name=""/>
+                    <pic:cNvPicPr/>
+                  </pic:nvPicPr>
+                  <pic:blipFill>
+                    <a:blip r:embed="rId44"/>
+                    <a:stretch>
+                      <a:fillRect/>
+                    </a:stretch>
+                  </pic:blipFill>
+                  <pic:spPr>
+                    <a:xfrm>
+                      <a:off x="0" y="0"/>
+                      <a:ext cx="5274310" cy="2238375"/>
+                    </a:xfrm>
+                    <a:prstGeom prst="rect">
+                      <a:avLst/>
+                    </a:prstGeom>
+                  </pic:spPr>
+                </pic:pic>
+              </a:graphicData>
+            </a:graphic>
+          </wp:inline>
+        </w:drawing>
+      </w:r>
+    </w:p>
+    <w:p>
+      <w:pPr>
+        <w:ind w:firstLineChars="300" w:firstLine="630"/>
+        <w:rPr>
+          <w:rFonts w:hint="eastAsia"/>
+        </w:rPr>
+      </w:pPr>
+    </w:p>
+    <w:p>
+      <w:pPr>
+        <w:ind w:firstLineChars="300" w:firstLine="630"/>
+      </w:pPr>
+      <w:r>
+        <w:rPr>
+          <w:noProof/>
+        </w:rPr>
+        <w:drawing>
+          <wp:inline distT="0" distB="0" distL="0" distR="0" wp14:anchorId="52049DE3" wp14:editId="08C472A2">
+            <wp:extent cx="5274310" cy="2205990"/>
+            <wp:effectExtent l="0" t="0" r="0" b="0"/>
+            <wp:docPr id="43" name="图片 43"/>
+            <wp:cNvGraphicFramePr>
+              <a:graphicFrameLocks xmlns:a="http://schemas.openxmlformats.org/drawingml/2006/main" noChangeAspect="1"/>
+            </wp:cNvGraphicFramePr>
+            <a:graphic xmlns:a="http://schemas.openxmlformats.org/drawingml/2006/main">
+              <a:graphicData uri="http://schemas.openxmlformats.org/drawingml/2006/picture">
+                <pic:pic xmlns:pic="http://schemas.openxmlformats.org/drawingml/2006/picture">
+                  <pic:nvPicPr>
+                    <pic:cNvPr id="1" name=""/>
+                    <pic:cNvPicPr/>
+                  </pic:nvPicPr>
+                  <pic:blipFill>
+                    <a:blip r:embed="rId45"/>
+                    <a:stretch>
+                      <a:fillRect/>
+                    </a:stretch>
+                  </pic:blipFill>
+                  <pic:spPr>
+                    <a:xfrm>
+                      <a:off x="0" y="0"/>
+                      <a:ext cx="5274310" cy="2205990"/>
+                    </a:xfrm>
+                    <a:prstGeom prst="rect">
+                      <a:avLst/>
+                    </a:prstGeom>
+                  </pic:spPr>
+                </pic:pic>
+              </a:graphicData>
+            </a:graphic>
+          </wp:inline>
+        </w:drawing>
+      </w:r>
+    </w:p>
+    <w:p>
+      <w:pPr>
+        <w:widowControl/>
+        <w:jc w:val="left"/>
+      </w:pPr>
+      <w:r>
+        <w:br w:type="page"/>
+      </w:r>
+    </w:p>
+    <w:p>
+      <w:pPr>
+        <w:ind w:firstLineChars="300" w:firstLine="630"/>
+        <w:rPr>
+          <w:rFonts w:hint="eastAsia"/>
+        </w:rPr>
+      </w:pPr>
+      <w:r>
+        <w:rPr>
+          <w:rFonts w:hint="eastAsia"/>
+        </w:rPr>
+        <w:lastRenderedPageBreak/>
+        <w:t>附：我的机房</w:t>
+      </w:r>
+    </w:p>
+    <w:p>
+      <w:pPr>
+        <w:ind w:firstLineChars="300" w:firstLine="630"/>
+        <w:rPr>
+          <w:rFonts w:hint="eastAsia"/>
+        </w:rPr>
+      </w:pPr>
       <w:bookmarkStart w:id="0" w:name="_GoBack"/>
       <w:bookmarkEnd w:id="0"/>
+      <w:r>
+        <w:rPr>
+          <w:noProof/>
+        </w:rPr>
+        <w:drawing>
+          <wp:anchor distT="0" distB="0" distL="114300" distR="114300" simplePos="0" relativeHeight="251658240" behindDoc="1" locked="0" layoutInCell="1" allowOverlap="1">
+            <wp:simplePos x="0" y="0"/>
+            <wp:positionH relativeFrom="column">
+              <wp:posOffset>-2743200</wp:posOffset>
+            </wp:positionH>
+            <wp:positionV relativeFrom="paragraph">
+              <wp:posOffset>2078355</wp:posOffset>
+            </wp:positionV>
+            <wp:extent cx="10760400" cy="4525200"/>
+            <wp:effectExtent l="0" t="3124200" r="0" b="3094990"/>
+            <wp:wrapNone/>
+            <wp:docPr id="44" name="图片 44"/>
+            <wp:cNvGraphicFramePr>
+              <a:graphicFrameLocks xmlns:a="http://schemas.openxmlformats.org/drawingml/2006/main" noChangeAspect="1"/>
+            </wp:cNvGraphicFramePr>
+            <a:graphic xmlns:a="http://schemas.openxmlformats.org/drawingml/2006/main">
+              <a:graphicData uri="http://schemas.openxmlformats.org/drawingml/2006/picture">
+                <pic:pic xmlns:pic="http://schemas.openxmlformats.org/drawingml/2006/picture">
+                  <pic:nvPicPr>
+                    <pic:cNvPr id="1" name=""/>
+                    <pic:cNvPicPr/>
+                  </pic:nvPicPr>
+                  <pic:blipFill>
+                    <a:blip r:embed="rId46">
+                      <a:extLst>
+                        <a:ext uri="{28A0092B-C50C-407E-A947-70E740481C1C}">
+                          <a14:useLocalDpi xmlns:a14="http://schemas.microsoft.com/office/drawing/2010/main" val="0"/>
+                        </a:ext>
+                      </a:extLst>
+                    </a:blip>
+                    <a:stretch>
+                      <a:fillRect/>
+                    </a:stretch>
+                  </pic:blipFill>
+                  <pic:spPr>
+                    <a:xfrm rot="16200000">
+                      <a:off x="0" y="0"/>
+                      <a:ext cx="10760400" cy="4525200"/>
+                    </a:xfrm>
+                    <a:prstGeom prst="rect">
+                      <a:avLst/>
+                    </a:prstGeom>
+                  </pic:spPr>
+                </pic:pic>
+              </a:graphicData>
+            </a:graphic>
+            <wp14:sizeRelH relativeFrom="page">
+              <wp14:pctWidth>0</wp14:pctWidth>
+            </wp14:sizeRelH>
+            <wp14:sizeRelV relativeFrom="page">
+              <wp14:pctHeight>0</wp14:pctHeight>
+            </wp14:sizeRelV>
+          </wp:anchor>
+        </w:drawing>
+      </w:r>
     </w:p>
     <w:sectPr>
       <w:pgSz w:w="11906" w:h="16838"/>
